--- a/words/20230526_CVCC報告書_鴨田遥平.docx
+++ b/words/20230526_CVCC報告書_鴨田遥平.docx
@@ -15,9 +15,6 @@
       <w:pPr>
         <w:widowControl/>
         <w:jc w:val="left"/>
-        <w:rPr>
-          <w:rFonts w:hint="eastAsia"/>
-        </w:rPr>
       </w:pPr>
       <w:r>
         <w:rPr>
@@ -33,15 +30,6 @@
           <w:rFonts w:hint="eastAsia"/>
         </w:rPr>
         <w:t>年</w:t>
-      </w:r>
-      <w:r>
-        <w:t xml:space="preserve"> </w:t>
-      </w:r>
-      <w:r>
-        <w:rPr>
-          <w:rFonts w:hint="eastAsia"/>
-        </w:rPr>
-        <w:t>中村潤ゼミ</w:t>
       </w:r>
     </w:p>
     <w:p>
@@ -1122,9 +1110,6 @@
       <w:pPr>
         <w:widowControl/>
         <w:jc w:val="left"/>
-        <w:rPr>
-          <w:rFonts w:hint="eastAsia"/>
-        </w:rPr>
       </w:pPr>
       <w:r>
         <w:rPr>
@@ -1287,9 +1272,6 @@
       <w:pPr>
         <w:widowControl/>
         <w:jc w:val="left"/>
-        <w:rPr>
-          <w:rFonts w:hint="eastAsia"/>
-        </w:rPr>
       </w:pPr>
       <w:r>
         <w:rPr>
